--- a/template_castin.DOCX
+++ b/template_castin.DOCX
@@ -1,35 +1,50 @@
 
 <file path=word/document.xml><?xml version="1.0" encoding="utf-8"?>
-<w:document xmlns:wpc="http://schemas.microsoft.com/office/word/2010/wordprocessingCanvas" xmlns:cx="http://schemas.microsoft.com/office/drawing/2014/chartex" xmlns:cx1="http://schemas.microsoft.com/office/drawing/2015/9/8/chartex" xmlns:cx2="http://schemas.microsoft.com/office/drawing/2015/10/21/chartex" xmlns:cx3="http://schemas.microsoft.com/office/drawing/2016/5/9/chartex" xmlns:cx4="http://schemas.microsoft.com/office/drawing/2016/5/10/chartex" xmlns:cx5="http://schemas.microsoft.com/office/drawing/2016/5/11/chartex" xmlns:cx6="http://schemas.microsoft.com/office/drawing/2016/5/12/chartex" xmlns:cx7="http://schemas.microsoft.com/office/drawing/2016/5/13/chartex" xmlns:cx8="http://schemas.microsoft.com/office/drawing/2016/5/14/chartex" xmlns:mc="http://schemas.openxmlformats.org/markup-compatibility/2006" xmlns:aink="http://schemas.microsoft.com/office/drawing/2016/ink" xmlns:am3d="http://schemas.microsoft.com/office/drawing/2017/model3d" xmlns:o="urn:schemas-microsoft-com:office:office" xmlns:oel="http://schemas.microsoft.com/office/2019/extlst" xmlns:r="http://schemas.openxmlformats.org/officeDocument/2006/relationships" xmlns:m="http://schemas.openxmlformats.org/officeDocument/2006/math" xmlns:v="urn:schemas-microsoft-com:vml" xmlns:wp14="http://schemas.microsoft.com/office/word/2010/wordprocessingDrawing" xmlns:wp="http://schemas.openxmlformats.org/drawingml/2006/wordprocessingDrawing" xmlns:w10="urn:schemas-microsoft-com:office:word" xmlns:w="http://schemas.openxmlformats.org/wordprocessingml/2006/main" xmlns:w14="http://schemas.microsoft.com/office/word/2010/wordml" xmlns:w15="http://schemas.microsoft.com/office/word/2012/wordml" xmlns:w16cex="http://schemas.microsoft.com/office/word/2018/wordml/cex" xmlns:w16cid="http://schemas.microsoft.com/office/word/2016/wordml/cid" xmlns:w16="http://schemas.microsoft.com/office/word/2018/wordml" xmlns:w16sdtdh="http://schemas.microsoft.com/office/word/2020/wordml/sdtdatahash" xmlns:w16se="http://schemas.microsoft.com/office/word/2015/wordml/symex" xmlns:wpg="http://schemas.microsoft.com/office/word/2010/wordprocessingGroup" xmlns:wpi="http://schemas.microsoft.com/office/word/2010/wordprocessingInk" xmlns:wne="http://schemas.microsoft.com/office/word/2006/wordml" xmlns:wps="http://schemas.microsoft.com/office/word/2010/wordprocessingShape" mc:Ignorable="w14 w15 w16se w16cid w16 w16cex w16sdtdh wp14">
+<w:document xmlns:wpc="http://schemas.microsoft.com/office/word/2010/wordprocessingCanvas" xmlns:cx="http://schemas.microsoft.com/office/drawing/2014/chartex" xmlns:cx1="http://schemas.microsoft.com/office/drawing/2015/9/8/chartex" xmlns:cx2="http://schemas.microsoft.com/office/drawing/2015/10/21/chartex" xmlns:cx3="http://schemas.microsoft.com/office/drawing/2016/5/9/chartex" xmlns:cx4="http://schemas.microsoft.com/office/drawing/2016/5/10/chartex" xmlns:cx5="http://schemas.microsoft.com/office/drawing/2016/5/11/chartex" xmlns:cx6="http://schemas.microsoft.com/office/drawing/2016/5/12/chartex" xmlns:cx7="http://schemas.microsoft.com/office/drawing/2016/5/13/chartex" xmlns:cx8="http://schemas.microsoft.com/office/drawing/2016/5/14/chartex" xmlns:mc="http://schemas.openxmlformats.org/markup-compatibility/2006" xmlns:aink="http://schemas.microsoft.com/office/drawing/2016/ink" xmlns:am3d="http://schemas.microsoft.com/office/drawing/2017/model3d" xmlns:o="urn:schemas-microsoft-com:office:office" xmlns:oel="http://schemas.microsoft.com/office/2019/extlst" xmlns:r="http://schemas.openxmlformats.org/officeDocument/2006/relationships" xmlns:m="http://schemas.openxmlformats.org/officeDocument/2006/math" xmlns:v="urn:schemas-microsoft-com:vml" xmlns:wp14="http://schemas.microsoft.com/office/word/2010/wordprocessingDrawing" xmlns:wp="http://schemas.openxmlformats.org/drawingml/2006/wordprocessingDrawing" xmlns:w10="urn:schemas-microsoft-com:office:word" xmlns:w="http://schemas.openxmlformats.org/wordprocessingml/2006/main" xmlns:w14="http://schemas.microsoft.com/office/word/2010/wordml" xmlns:w15="http://schemas.microsoft.com/office/word/2012/wordml" xmlns:w16cex="http://schemas.microsoft.com/office/word/2018/wordml/cex" xmlns:w16cid="http://schemas.microsoft.com/office/word/2016/wordml/cid" xmlns:w16="http://schemas.microsoft.com/office/word/2018/wordml" xmlns:w16du="http://schemas.microsoft.com/office/word/2023/wordml/word16du" xmlns:w16sdtdh="http://schemas.microsoft.com/office/word/2020/wordml/sdtdatahash" xmlns:w16se="http://schemas.microsoft.com/office/word/2015/wordml/symex" xmlns:wpg="http://schemas.microsoft.com/office/word/2010/wordprocessingGroup" xmlns:wpi="http://schemas.microsoft.com/office/word/2010/wordprocessingInk" xmlns:wne="http://schemas.microsoft.com/office/word/2006/wordml" xmlns:wps="http://schemas.microsoft.com/office/word/2010/wordprocessingShape" mc:Ignorable="w14 w15 w16se w16cid w16 w16cex w16sdtdh w16du wp14">
   <w:body>
     <w:p>
       <w:pPr>
         <w:pStyle w:val="Footer"/>
         <w:rPr>
+          <w:rFonts w:ascii="Arial" w:hAnsi="Arial" w:cs="Arial"/>
+          <w:sz w:val="24"/>
+          <w:szCs w:val="24"/>
           <w:u w:val="single"/>
           <w:lang w:val="en-US"/>
         </w:rPr>
       </w:pPr>
       <w:r>
         <w:rPr>
+          <w:rFonts w:ascii="Arial" w:hAnsi="Arial" w:cs="Arial"/>
+          <w:sz w:val="24"/>
+          <w:szCs w:val="24"/>
           <w:u w:val="single"/>
         </w:rPr>
         <w:t xml:space="preserve">Ref. No: </w:t>
       </w:r>
       <w:r>
         <w:rPr>
+          <w:rFonts w:ascii="Arial" w:hAnsi="Arial" w:cs="Arial"/>
+          <w:sz w:val="24"/>
+          <w:szCs w:val="24"/>
           <w:u w:val="single"/>
         </w:rPr>
         <w:t>{{placeholder1</w:t>
       </w:r>
       <w:r>
         <w:rPr>
+          <w:rFonts w:ascii="Arial" w:hAnsi="Arial" w:cs="Arial"/>
+          <w:sz w:val="24"/>
+          <w:szCs w:val="24"/>
           <w:u w:val="single"/>
         </w:rPr>
         <w:t>4</w:t>
       </w:r>
       <w:r>
         <w:rPr>
+          <w:rFonts w:ascii="Arial" w:hAnsi="Arial" w:cs="Arial"/>
+          <w:sz w:val="24"/>
+          <w:szCs w:val="24"/>
           <w:u w:val="single"/>
         </w:rPr>
         <w:t>}}</w:t>
@@ -117,25 +132,7 @@
           <w:szCs w:val="24"/>
           <w:lang w:val="en-US"/>
         </w:rPr>
-        <w:t>{{placeholder</w:t>
-      </w:r>
-      <w:r>
-        <w:rPr>
-          <w:rFonts w:ascii="Arial" w:hAnsi="Arial" w:cs="Arial"/>
-          <w:sz w:val="24"/>
-          <w:szCs w:val="24"/>
-          <w:lang w:val="en-US"/>
-        </w:rPr>
-        <w:t>2</w:t>
-      </w:r>
-      <w:r>
-        <w:rPr>
-          <w:rFonts w:ascii="Arial" w:hAnsi="Arial" w:cs="Arial"/>
-          <w:sz w:val="24"/>
-          <w:szCs w:val="24"/>
-          <w:lang w:val="en-US"/>
-        </w:rPr>
-        <w:t>}}</w:t>
+        <w:t>{{placeholder2}}</w:t>
       </w:r>
       <w:r>
         <w:rPr>
@@ -255,25 +252,7 @@
           <w:szCs w:val="24"/>
           <w:lang w:val="en-US"/>
         </w:rPr>
-        <w:t>{{placeholder</w:t>
-      </w:r>
-      <w:r>
-        <w:rPr>
-          <w:rFonts w:ascii="Arial" w:hAnsi="Arial" w:cs="Arial"/>
-          <w:sz w:val="24"/>
-          <w:szCs w:val="24"/>
-          <w:lang w:val="en-US"/>
-        </w:rPr>
-        <w:t>3</w:t>
-      </w:r>
-      <w:r>
-        <w:rPr>
-          <w:rFonts w:ascii="Arial" w:hAnsi="Arial" w:cs="Arial"/>
-          <w:sz w:val="24"/>
-          <w:szCs w:val="24"/>
-          <w:lang w:val="en-US"/>
-        </w:rPr>
-        <w:t>}}</w:t>
+        <w:t>{{placeholder3}}</w:t>
       </w:r>
       <w:r>
         <w:rPr>
@@ -305,29 +284,7 @@
           <w:u w:val="single"/>
           <w:lang w:val="en-US"/>
         </w:rPr>
-        <w:t xml:space="preserve">RE: </w:t>
-      </w:r>
-      <w:r>
-        <w:rPr>
-          <w:rFonts w:ascii="Arial" w:hAnsi="Arial" w:cs="Arial"/>
-          <w:b/>
-          <w:sz w:val="24"/>
-          <w:szCs w:val="24"/>
-          <w:u w:val="single"/>
-          <w:lang w:val="en-US"/>
-        </w:rPr>
-        <w:t>Fixing Anchor Certification</w:t>
-      </w:r>
-      <w:r>
-        <w:rPr>
-          <w:rFonts w:ascii="Arial" w:hAnsi="Arial" w:cs="Arial"/>
-          <w:b/>
-          <w:sz w:val="24"/>
-          <w:szCs w:val="24"/>
-          <w:u w:val="single"/>
-          <w:lang w:val="en-US"/>
-        </w:rPr>
-        <w:t xml:space="preserve"> of </w:t>
+        <w:t xml:space="preserve">RE: Fixing Anchor Certification of </w:t>
       </w:r>
       <w:bookmarkStart w:id="0" w:name="_Hlk159406729"/>
       <w:r>
@@ -475,58 +432,51 @@
           <w:szCs w:val="24"/>
           <w:lang w:val="en-US"/>
         </w:rPr>
-        <w:t>(contractor:</w:t>
-      </w:r>
-      <w:r>
+        <w:t>(</w:t>
+      </w:r>
+      <w:proofErr w:type="gramStart"/>
+      <w:r>
+        <w:rPr>
+          <w:rFonts w:ascii="Arial" w:hAnsi="Arial" w:cs="Arial"/>
+          <w:sz w:val="24"/>
+          <w:szCs w:val="24"/>
+          <w:lang w:val="en-US"/>
+        </w:rPr>
+        <w:t>contractor:</w:t>
+      </w:r>
+      <w:r>
+        <w:rPr>
+          <w:rFonts w:ascii="Arial" w:hAnsi="Arial" w:cs="Arial"/>
+          <w:sz w:val="24"/>
+          <w:szCs w:val="24"/>
+        </w:rPr>
         <w:t xml:space="preserve"> </w:t>
       </w:r>
       <w:r>
         <w:rPr>
-          <w:sz w:val="27"/>
-          <w:szCs w:val="27"/>
-        </w:rPr>
-        <w:t>{{placeholder</w:t>
-      </w:r>
-      <w:r>
-        <w:rPr>
-          <w:sz w:val="27"/>
-          <w:szCs w:val="27"/>
-        </w:rPr>
-        <w:t>4</w:t>
-      </w:r>
-      <w:r>
-        <w:rPr>
-          <w:sz w:val="27"/>
-          <w:szCs w:val="27"/>
-        </w:rPr>
-        <w:t>}}</w:t>
-      </w:r>
-      <w:r>
-        <w:rPr>
-          <w:rFonts w:ascii="Arial" w:hAnsi="Arial" w:cs="Arial"/>
-          <w:sz w:val="24"/>
-          <w:szCs w:val="24"/>
-          <w:lang w:val="en-US"/>
-        </w:rPr>
-        <w:t>)</w:t>
-      </w:r>
-      <w:r>
-        <w:rPr>
-          <w:rFonts w:ascii="Arial" w:hAnsi="Arial" w:cs="Arial"/>
-          <w:sz w:val="24"/>
-          <w:szCs w:val="24"/>
-          <w:lang w:val="en-US"/>
-        </w:rPr>
-        <w:t xml:space="preserve"> </w:t>
-      </w:r>
-      <w:r>
-        <w:rPr>
-          <w:rFonts w:ascii="Arial" w:hAnsi="Arial" w:cs="Arial"/>
-          <w:sz w:val="24"/>
-          <w:szCs w:val="24"/>
-          <w:lang w:val="en-US"/>
-        </w:rPr>
-        <w:t xml:space="preserve">of the following batch numbers are designed and constructed by </w:t>
+          <w:rFonts w:ascii="Arial" w:hAnsi="Arial" w:cs="Arial"/>
+          <w:sz w:val="24"/>
+          <w:szCs w:val="24"/>
+        </w:rPr>
+        <w:t>{{</w:t>
+      </w:r>
+      <w:proofErr w:type="gramEnd"/>
+      <w:r>
+        <w:rPr>
+          <w:rFonts w:ascii="Arial" w:hAnsi="Arial" w:cs="Arial"/>
+          <w:sz w:val="24"/>
+          <w:szCs w:val="24"/>
+        </w:rPr>
+        <w:t>placeholder4}}</w:t>
+      </w:r>
+      <w:r>
+        <w:rPr>
+          <w:rFonts w:ascii="Arial" w:hAnsi="Arial" w:cs="Arial"/>
+          <w:sz w:val="24"/>
+          <w:szCs w:val="24"/>
+          <w:lang w:val="en-US"/>
+        </w:rPr>
+        <w:t xml:space="preserve">) of the following batch numbers are designed and constructed by </w:t>
       </w:r>
       <w:r>
         <w:rPr>
@@ -629,25 +579,7 @@
                 <w:szCs w:val="24"/>
                 <w:lang w:val="en-US"/>
               </w:rPr>
-              <w:t>{{placeholder</w:t>
-            </w:r>
-            <w:r>
-              <w:rPr>
-                <w:rFonts w:ascii="Arial" w:hAnsi="Arial" w:cs="Arial"/>
-                <w:sz w:val="24"/>
-                <w:szCs w:val="24"/>
-                <w:lang w:val="en-US"/>
-              </w:rPr>
-              <w:t>1</w:t>
-            </w:r>
-            <w:r>
-              <w:rPr>
-                <w:rFonts w:ascii="Arial" w:hAnsi="Arial" w:cs="Arial"/>
-                <w:sz w:val="24"/>
-                <w:szCs w:val="24"/>
-                <w:lang w:val="en-US"/>
-              </w:rPr>
-              <w:t>}}</w:t>
+              <w:t>{{placeholder1}}</w:t>
             </w:r>
             <w:bookmarkEnd w:id="1"/>
           </w:p>
@@ -732,11 +664,18 @@
             <w:pPr>
               <w:spacing w:before="100" w:beforeAutospacing="1" w:after="240"/>
               <w:rPr>
-                <w:rFonts w:eastAsiaTheme="minorEastAsia"/>
+                <w:rFonts w:ascii="Arial" w:eastAsiaTheme="minorEastAsia" w:hAnsi="Arial" w:cs="Arial"/>
+                <w:sz w:val="24"/>
+                <w:szCs w:val="24"/>
                 <w:lang w:eastAsia="zh-CN"/>
               </w:rPr>
             </w:pPr>
             <w:r>
+              <w:rPr>
+                <w:rFonts w:ascii="Arial" w:hAnsi="Arial" w:cs="Arial"/>
+                <w:sz w:val="24"/>
+                <w:szCs w:val="24"/>
+              </w:rPr>
               <w:t xml:space="preserve">(a) </w:t>
             </w:r>
             <w:r>
@@ -771,11 +710,18 @@
             <w:pPr>
               <w:spacing w:before="100" w:beforeAutospacing="1" w:after="240"/>
               <w:rPr>
-                <w:rFonts w:eastAsiaTheme="minorEastAsia"/>
+                <w:rFonts w:ascii="Arial" w:eastAsiaTheme="minorEastAsia" w:hAnsi="Arial" w:cs="Arial"/>
+                <w:sz w:val="24"/>
+                <w:szCs w:val="24"/>
                 <w:lang w:eastAsia="zh-CN"/>
               </w:rPr>
             </w:pPr>
             <w:r>
+              <w:rPr>
+                <w:rFonts w:ascii="Arial" w:hAnsi="Arial" w:cs="Arial"/>
+                <w:sz w:val="24"/>
+                <w:szCs w:val="24"/>
+              </w:rPr>
               <w:t xml:space="preserve">(b) </w:t>
             </w:r>
             <w:r>
@@ -810,10 +756,18 @@
             <w:pPr>
               <w:spacing w:before="100" w:beforeAutospacing="1" w:after="240"/>
               <w:rPr>
+                <w:rFonts w:ascii="Arial" w:hAnsi="Arial" w:cs="Arial"/>
+                <w:sz w:val="24"/>
+                <w:szCs w:val="24"/>
                 <w:lang w:val="en-US"/>
               </w:rPr>
             </w:pPr>
             <w:r>
+              <w:rPr>
+                <w:rFonts w:ascii="Arial" w:hAnsi="Arial" w:cs="Arial"/>
+                <w:sz w:val="24"/>
+                <w:szCs w:val="24"/>
+              </w:rPr>
               <w:t xml:space="preserve">(c) </w:t>
             </w:r>
             <w:r>
@@ -847,8 +801,18 @@
           <w:p>
             <w:pPr>
               <w:spacing w:before="100" w:beforeAutospacing="1" w:after="240"/>
+              <w:rPr>
+                <w:rFonts w:ascii="Arial" w:hAnsi="Arial" w:cs="Arial"/>
+                <w:sz w:val="24"/>
+                <w:szCs w:val="24"/>
+              </w:rPr>
             </w:pPr>
             <w:r>
+              <w:rPr>
+                <w:rFonts w:ascii="Arial" w:hAnsi="Arial" w:cs="Arial"/>
+                <w:sz w:val="24"/>
+                <w:szCs w:val="24"/>
+              </w:rPr>
               <w:t xml:space="preserve">(d) </w:t>
             </w:r>
             <w:r>
@@ -953,27 +917,7 @@
           <w:szCs w:val="24"/>
           <w:lang w:val="en-US"/>
         </w:rPr>
-        <w:t xml:space="preserve">The </w:t>
-      </w:r>
-      <w:proofErr w:type="gramStart"/>
-      <w:r>
-        <w:rPr>
-          <w:rFonts w:ascii="Arial" w:hAnsi="Arial" w:cs="Arial"/>
-          <w:sz w:val="24"/>
-          <w:szCs w:val="24"/>
-          <w:lang w:val="en-US"/>
-        </w:rPr>
-        <w:t>fixing</w:t>
-      </w:r>
-      <w:proofErr w:type="gramEnd"/>
-      <w:r>
-        <w:rPr>
-          <w:rFonts w:ascii="Arial" w:hAnsi="Arial" w:cs="Arial"/>
-          <w:sz w:val="24"/>
-          <w:szCs w:val="24"/>
-          <w:lang w:val="en-US"/>
-        </w:rPr>
-        <w:t xml:space="preserve"> angles must be new and original to ensure the safety of the crane installation and operation.</w:t>
+        <w:t>The fixing angles must be new and original to ensure the safety of the crane installation and operation.</w:t>
       </w:r>
     </w:p>
     <w:p>
@@ -1005,77 +949,63 @@
       </w:pPr>
       <w:r>
         <w:rPr>
-          <w:rFonts w:ascii="Verdana" w:hAnsi="Verdana"/>
+          <w:rFonts w:ascii="Arial" w:hAnsi="Arial" w:cs="Arial"/>
+          <w:sz w:val="24"/>
+          <w:szCs w:val="24"/>
           <w:lang w:val="en-US"/>
         </w:rPr>
         <w:t>_____________________</w:t>
       </w:r>
       <w:r>
         <w:rPr>
-          <w:rFonts w:ascii="Verdana" w:hAnsi="Verdana"/>
+          <w:rFonts w:ascii="Arial" w:hAnsi="Arial" w:cs="Arial"/>
+          <w:sz w:val="24"/>
+          <w:szCs w:val="24"/>
           <w:lang w:val="en-US"/>
         </w:rPr>
         <w:br/>
       </w:r>
       <w:r>
         <w:rPr>
-          <w:rFonts w:ascii="Verdana" w:hAnsi="Verdana"/>
-          <w:lang w:val="en-US"/>
-        </w:rPr>
-        <w:t>{{placeholder1</w:t>
-      </w:r>
-      <w:r>
-        <w:rPr>
-          <w:rFonts w:ascii="Verdana" w:hAnsi="Verdana"/>
-          <w:lang w:val="en-US"/>
-        </w:rPr>
-        <w:t>5</w:t>
-      </w:r>
-      <w:r>
-        <w:rPr>
-          <w:rFonts w:ascii="Verdana" w:hAnsi="Verdana"/>
-          <w:lang w:val="en-US"/>
-        </w:rPr>
-        <w:t>}}</w:t>
-      </w:r>
-      <w:r>
-        <w:rPr>
-          <w:rFonts w:ascii="Verdana" w:hAnsi="Verdana"/>
+          <w:rFonts w:ascii="Arial" w:hAnsi="Arial" w:cs="Arial"/>
+          <w:sz w:val="24"/>
+          <w:szCs w:val="24"/>
+          <w:lang w:val="en-US"/>
+        </w:rPr>
+        <w:t>{{placeholder15}}</w:t>
+      </w:r>
+      <w:r>
+        <w:rPr>
+          <w:rFonts w:ascii="Arial" w:hAnsi="Arial" w:cs="Arial"/>
+          <w:sz w:val="24"/>
+          <w:szCs w:val="24"/>
           <w:lang w:val="en-US"/>
         </w:rPr>
         <w:br/>
       </w:r>
       <w:r>
         <w:rPr>
-          <w:rFonts w:ascii="Verdana" w:hAnsi="Verdana"/>
-          <w:lang w:val="en-US"/>
-        </w:rPr>
-        <w:t>{{placeholder1</w:t>
-      </w:r>
-      <w:r>
-        <w:rPr>
-          <w:rFonts w:ascii="Verdana" w:hAnsi="Verdana"/>
-          <w:lang w:val="en-US"/>
-        </w:rPr>
-        <w:t>6</w:t>
-      </w:r>
-      <w:r>
-        <w:rPr>
-          <w:rFonts w:ascii="Verdana" w:hAnsi="Verdana"/>
-          <w:lang w:val="en-US"/>
-        </w:rPr>
-        <w:t>}}</w:t>
-      </w:r>
-      <w:r>
-        <w:rPr>
-          <w:rFonts w:ascii="Verdana" w:hAnsi="Verdana"/>
+          <w:rFonts w:ascii="Arial" w:hAnsi="Arial" w:cs="Arial"/>
+          <w:sz w:val="24"/>
+          <w:szCs w:val="24"/>
+          <w:lang w:val="en-US"/>
+        </w:rPr>
+        <w:t>{{placeholder16}}</w:t>
+      </w:r>
+      <w:r>
+        <w:rPr>
+          <w:rFonts w:ascii="Arial" w:hAnsi="Arial" w:cs="Arial"/>
+          <w:sz w:val="24"/>
+          <w:szCs w:val="24"/>
           <w:lang w:val="en-US"/>
         </w:rPr>
         <w:t xml:space="preserve"> </w:t>
       </w:r>
       <w:r>
         <w:rPr>
-          <w:rFonts w:ascii="Verdana" w:hAnsi="Verdana"/>
+          <w:rFonts w:ascii="Arial" w:hAnsi="Arial" w:cs="Arial"/>
+          <w:sz w:val="24"/>
+          <w:szCs w:val="24"/>
           <w:lang w:val="en-US"/>
         </w:rPr>
         <w:br/>
@@ -1083,7 +1013,9 @@
       <w:proofErr w:type="spellStart"/>
       <w:r>
         <w:rPr>
-          <w:rFonts w:ascii="Verdana" w:hAnsi="Verdana"/>
+          <w:rFonts w:ascii="Arial" w:hAnsi="Arial" w:cs="Arial"/>
+          <w:sz w:val="24"/>
+          <w:szCs w:val="24"/>
           <w:lang w:val="en-US"/>
         </w:rPr>
         <w:t>Yongmao</w:t>
@@ -1091,20 +1023,32 @@
       <w:proofErr w:type="spellEnd"/>
       <w:r>
         <w:rPr>
-          <w:rFonts w:ascii="Verdana" w:hAnsi="Verdana"/>
+          <w:rFonts w:ascii="Arial" w:hAnsi="Arial" w:cs="Arial"/>
+          <w:sz w:val="24"/>
+          <w:szCs w:val="24"/>
           <w:lang w:val="en-US"/>
         </w:rPr>
         <w:t xml:space="preserve"> Machinery Pte. Ltd. </w:t>
       </w:r>
       <w:r>
         <w:rPr>
+          <w:rFonts w:ascii="Arial" w:hAnsi="Arial" w:cs="Arial"/>
           <w:noProof/>
+          <w:sz w:val="24"/>
+          <w:szCs w:val="24"/>
           <w:lang w:eastAsia="zh-CN"/>
         </w:rPr>
         <w:t xml:space="preserve"> </w:t>
       </w:r>
     </w:p>
-    <w:p/>
+    <w:p>
+      <w:pPr>
+        <w:rPr>
+          <w:sz w:val="24"/>
+          <w:szCs w:val="24"/>
+        </w:rPr>
+      </w:pPr>
+    </w:p>
     <w:sectPr>
       <w:headerReference w:type="default" r:id="rId8"/>
       <w:footerReference w:type="default" r:id="rId9"/>
@@ -1118,7 +1062,7 @@
 </file>
 
 <file path=word/endnotes.xml><?xml version="1.0" encoding="utf-8"?>
-<w:endnotes xmlns:wpc="http://schemas.microsoft.com/office/word/2010/wordprocessingCanvas" xmlns:cx="http://schemas.microsoft.com/office/drawing/2014/chartex" xmlns:cx1="http://schemas.microsoft.com/office/drawing/2015/9/8/chartex" xmlns:cx2="http://schemas.microsoft.com/office/drawing/2015/10/21/chartex" xmlns:cx3="http://schemas.microsoft.com/office/drawing/2016/5/9/chartex" xmlns:cx4="http://schemas.microsoft.com/office/drawing/2016/5/10/chartex" xmlns:cx5="http://schemas.microsoft.com/office/drawing/2016/5/11/chartex" xmlns:cx6="http://schemas.microsoft.com/office/drawing/2016/5/12/chartex" xmlns:cx7="http://schemas.microsoft.com/office/drawing/2016/5/13/chartex" xmlns:cx8="http://schemas.microsoft.com/office/drawing/2016/5/14/chartex" xmlns:mc="http://schemas.openxmlformats.org/markup-compatibility/2006" xmlns:aink="http://schemas.microsoft.com/office/drawing/2016/ink" xmlns:am3d="http://schemas.microsoft.com/office/drawing/2017/model3d" xmlns:o="urn:schemas-microsoft-com:office:office" xmlns:oel="http://schemas.microsoft.com/office/2019/extlst" xmlns:r="http://schemas.openxmlformats.org/officeDocument/2006/relationships" xmlns:m="http://schemas.openxmlformats.org/officeDocument/2006/math" xmlns:v="urn:schemas-microsoft-com:vml" xmlns:wp14="http://schemas.microsoft.com/office/word/2010/wordprocessingDrawing" xmlns:wp="http://schemas.openxmlformats.org/drawingml/2006/wordprocessingDrawing" xmlns:w10="urn:schemas-microsoft-com:office:word" xmlns:w="http://schemas.openxmlformats.org/wordprocessingml/2006/main" xmlns:w14="http://schemas.microsoft.com/office/word/2010/wordml" xmlns:w15="http://schemas.microsoft.com/office/word/2012/wordml" xmlns:w16cex="http://schemas.microsoft.com/office/word/2018/wordml/cex" xmlns:w16cid="http://schemas.microsoft.com/office/word/2016/wordml/cid" xmlns:w16="http://schemas.microsoft.com/office/word/2018/wordml" xmlns:w16sdtdh="http://schemas.microsoft.com/office/word/2020/wordml/sdtdatahash" xmlns:w16se="http://schemas.microsoft.com/office/word/2015/wordml/symex" xmlns:wpg="http://schemas.microsoft.com/office/word/2010/wordprocessingGroup" xmlns:wpi="http://schemas.microsoft.com/office/word/2010/wordprocessingInk" xmlns:wne="http://schemas.microsoft.com/office/word/2006/wordml" xmlns:wps="http://schemas.microsoft.com/office/word/2010/wordprocessingShape" mc:Ignorable="w14 w15 w16se w16cid w16 w16cex w16sdtdh wp14">
+<w:endnotes xmlns:wpc="http://schemas.microsoft.com/office/word/2010/wordprocessingCanvas" xmlns:cx="http://schemas.microsoft.com/office/drawing/2014/chartex" xmlns:cx1="http://schemas.microsoft.com/office/drawing/2015/9/8/chartex" xmlns:cx2="http://schemas.microsoft.com/office/drawing/2015/10/21/chartex" xmlns:cx3="http://schemas.microsoft.com/office/drawing/2016/5/9/chartex" xmlns:cx4="http://schemas.microsoft.com/office/drawing/2016/5/10/chartex" xmlns:cx5="http://schemas.microsoft.com/office/drawing/2016/5/11/chartex" xmlns:cx6="http://schemas.microsoft.com/office/drawing/2016/5/12/chartex" xmlns:cx7="http://schemas.microsoft.com/office/drawing/2016/5/13/chartex" xmlns:cx8="http://schemas.microsoft.com/office/drawing/2016/5/14/chartex" xmlns:mc="http://schemas.openxmlformats.org/markup-compatibility/2006" xmlns:aink="http://schemas.microsoft.com/office/drawing/2016/ink" xmlns:am3d="http://schemas.microsoft.com/office/drawing/2017/model3d" xmlns:o="urn:schemas-microsoft-com:office:office" xmlns:oel="http://schemas.microsoft.com/office/2019/extlst" xmlns:r="http://schemas.openxmlformats.org/officeDocument/2006/relationships" xmlns:m="http://schemas.openxmlformats.org/officeDocument/2006/math" xmlns:v="urn:schemas-microsoft-com:vml" xmlns:wp14="http://schemas.microsoft.com/office/word/2010/wordprocessingDrawing" xmlns:wp="http://schemas.openxmlformats.org/drawingml/2006/wordprocessingDrawing" xmlns:w10="urn:schemas-microsoft-com:office:word" xmlns:w="http://schemas.openxmlformats.org/wordprocessingml/2006/main" xmlns:w14="http://schemas.microsoft.com/office/word/2010/wordml" xmlns:w15="http://schemas.microsoft.com/office/word/2012/wordml" xmlns:w16cex="http://schemas.microsoft.com/office/word/2018/wordml/cex" xmlns:w16cid="http://schemas.microsoft.com/office/word/2016/wordml/cid" xmlns:w16="http://schemas.microsoft.com/office/word/2018/wordml" xmlns:w16du="http://schemas.microsoft.com/office/word/2023/wordml/word16du" xmlns:w16sdtdh="http://schemas.microsoft.com/office/word/2020/wordml/sdtdatahash" xmlns:w16se="http://schemas.microsoft.com/office/word/2015/wordml/symex" xmlns:wpg="http://schemas.microsoft.com/office/word/2010/wordprocessingGroup" xmlns:wpi="http://schemas.microsoft.com/office/word/2010/wordprocessingInk" xmlns:wne="http://schemas.microsoft.com/office/word/2006/wordml" xmlns:wps="http://schemas.microsoft.com/office/word/2010/wordprocessingShape" mc:Ignorable="w14 w15 w16se w16cid w16 w16cex w16sdtdh w16du wp14">
   <w:endnote w:type="separator" w:id="-1">
     <w:p>
       <w:pPr>
@@ -1143,7 +1087,7 @@
 </file>
 
 <file path=word/footer1.xml><?xml version="1.0" encoding="utf-8"?>
-<w:ftr xmlns:wpc="http://schemas.microsoft.com/office/word/2010/wordprocessingCanvas" xmlns:cx="http://schemas.microsoft.com/office/drawing/2014/chartex" xmlns:cx1="http://schemas.microsoft.com/office/drawing/2015/9/8/chartex" xmlns:cx2="http://schemas.microsoft.com/office/drawing/2015/10/21/chartex" xmlns:cx3="http://schemas.microsoft.com/office/drawing/2016/5/9/chartex" xmlns:cx4="http://schemas.microsoft.com/office/drawing/2016/5/10/chartex" xmlns:cx5="http://schemas.microsoft.com/office/drawing/2016/5/11/chartex" xmlns:cx6="http://schemas.microsoft.com/office/drawing/2016/5/12/chartex" xmlns:cx7="http://schemas.microsoft.com/office/drawing/2016/5/13/chartex" xmlns:cx8="http://schemas.microsoft.com/office/drawing/2016/5/14/chartex" xmlns:mc="http://schemas.openxmlformats.org/markup-compatibility/2006" xmlns:aink="http://schemas.microsoft.com/office/drawing/2016/ink" xmlns:am3d="http://schemas.microsoft.com/office/drawing/2017/model3d" xmlns:o="urn:schemas-microsoft-com:office:office" xmlns:oel="http://schemas.microsoft.com/office/2019/extlst" xmlns:r="http://schemas.openxmlformats.org/officeDocument/2006/relationships" xmlns:m="http://schemas.openxmlformats.org/officeDocument/2006/math" xmlns:v="urn:schemas-microsoft-com:vml" xmlns:wp14="http://schemas.microsoft.com/office/word/2010/wordprocessingDrawing" xmlns:wp="http://schemas.openxmlformats.org/drawingml/2006/wordprocessingDrawing" xmlns:w10="urn:schemas-microsoft-com:office:word" xmlns:w="http://schemas.openxmlformats.org/wordprocessingml/2006/main" xmlns:w14="http://schemas.microsoft.com/office/word/2010/wordml" xmlns:w15="http://schemas.microsoft.com/office/word/2012/wordml" xmlns:w16cex="http://schemas.microsoft.com/office/word/2018/wordml/cex" xmlns:w16cid="http://schemas.microsoft.com/office/word/2016/wordml/cid" xmlns:w16="http://schemas.microsoft.com/office/word/2018/wordml" xmlns:w16sdtdh="http://schemas.microsoft.com/office/word/2020/wordml/sdtdatahash" xmlns:w16se="http://schemas.microsoft.com/office/word/2015/wordml/symex" xmlns:wpg="http://schemas.microsoft.com/office/word/2010/wordprocessingGroup" xmlns:wpi="http://schemas.microsoft.com/office/word/2010/wordprocessingInk" xmlns:wne="http://schemas.microsoft.com/office/word/2006/wordml" xmlns:wps="http://schemas.microsoft.com/office/word/2010/wordprocessingShape" mc:Ignorable="w14 w15 w16se w16cid w16 w16cex w16sdtdh wp14">
+<w:ftr xmlns:wpc="http://schemas.microsoft.com/office/word/2010/wordprocessingCanvas" xmlns:cx="http://schemas.microsoft.com/office/drawing/2014/chartex" xmlns:cx1="http://schemas.microsoft.com/office/drawing/2015/9/8/chartex" xmlns:cx2="http://schemas.microsoft.com/office/drawing/2015/10/21/chartex" xmlns:cx3="http://schemas.microsoft.com/office/drawing/2016/5/9/chartex" xmlns:cx4="http://schemas.microsoft.com/office/drawing/2016/5/10/chartex" xmlns:cx5="http://schemas.microsoft.com/office/drawing/2016/5/11/chartex" xmlns:cx6="http://schemas.microsoft.com/office/drawing/2016/5/12/chartex" xmlns:cx7="http://schemas.microsoft.com/office/drawing/2016/5/13/chartex" xmlns:cx8="http://schemas.microsoft.com/office/drawing/2016/5/14/chartex" xmlns:mc="http://schemas.openxmlformats.org/markup-compatibility/2006" xmlns:aink="http://schemas.microsoft.com/office/drawing/2016/ink" xmlns:am3d="http://schemas.microsoft.com/office/drawing/2017/model3d" xmlns:o="urn:schemas-microsoft-com:office:office" xmlns:oel="http://schemas.microsoft.com/office/2019/extlst" xmlns:r="http://schemas.openxmlformats.org/officeDocument/2006/relationships" xmlns:m="http://schemas.openxmlformats.org/officeDocument/2006/math" xmlns:v="urn:schemas-microsoft-com:vml" xmlns:wp14="http://schemas.microsoft.com/office/word/2010/wordprocessingDrawing" xmlns:wp="http://schemas.openxmlformats.org/drawingml/2006/wordprocessingDrawing" xmlns:w10="urn:schemas-microsoft-com:office:word" xmlns:w="http://schemas.openxmlformats.org/wordprocessingml/2006/main" xmlns:w14="http://schemas.microsoft.com/office/word/2010/wordml" xmlns:w15="http://schemas.microsoft.com/office/word/2012/wordml" xmlns:w16cex="http://schemas.microsoft.com/office/word/2018/wordml/cex" xmlns:w16cid="http://schemas.microsoft.com/office/word/2016/wordml/cid" xmlns:w16="http://schemas.microsoft.com/office/word/2018/wordml" xmlns:w16du="http://schemas.microsoft.com/office/word/2023/wordml/word16du" xmlns:w16sdtdh="http://schemas.microsoft.com/office/word/2020/wordml/sdtdatahash" xmlns:w16se="http://schemas.microsoft.com/office/word/2015/wordml/symex" xmlns:wpg="http://schemas.microsoft.com/office/word/2010/wordprocessingGroup" xmlns:wpi="http://schemas.microsoft.com/office/word/2010/wordprocessingInk" xmlns:wne="http://schemas.microsoft.com/office/word/2006/wordml" xmlns:wps="http://schemas.microsoft.com/office/word/2010/wordprocessingShape" mc:Ignorable="w14 w15 w16se w16cid w16 w16cex w16sdtdh w16du wp14">
   <w:p>
     <w:pPr>
       <w:pStyle w:val="Footer"/>
@@ -1307,7 +1251,6 @@
           <w:docPartUnique/>
         </w:docPartObj>
       </w:sdtPr>
-      <w:sdtEndPr/>
       <w:sdtContent>
         <w:sdt>
           <w:sdtPr>
@@ -1317,7 +1260,6 @@
               <w:docPartUnique/>
             </w:docPartObj>
           </w:sdtPr>
-          <w:sdtEndPr/>
           <w:sdtContent>
             <w:r>
               <w:t xml:space="preserve">Page </w:t>
@@ -1418,7 +1360,7 @@
 </file>
 
 <file path=word/footnotes.xml><?xml version="1.0" encoding="utf-8"?>
-<w:footnotes xmlns:wpc="http://schemas.microsoft.com/office/word/2010/wordprocessingCanvas" xmlns:cx="http://schemas.microsoft.com/office/drawing/2014/chartex" xmlns:cx1="http://schemas.microsoft.com/office/drawing/2015/9/8/chartex" xmlns:cx2="http://schemas.microsoft.com/office/drawing/2015/10/21/chartex" xmlns:cx3="http://schemas.microsoft.com/office/drawing/2016/5/9/chartex" xmlns:cx4="http://schemas.microsoft.com/office/drawing/2016/5/10/chartex" xmlns:cx5="http://schemas.microsoft.com/office/drawing/2016/5/11/chartex" xmlns:cx6="http://schemas.microsoft.com/office/drawing/2016/5/12/chartex" xmlns:cx7="http://schemas.microsoft.com/office/drawing/2016/5/13/chartex" xmlns:cx8="http://schemas.microsoft.com/office/drawing/2016/5/14/chartex" xmlns:mc="http://schemas.openxmlformats.org/markup-compatibility/2006" xmlns:aink="http://schemas.microsoft.com/office/drawing/2016/ink" xmlns:am3d="http://schemas.microsoft.com/office/drawing/2017/model3d" xmlns:o="urn:schemas-microsoft-com:office:office" xmlns:oel="http://schemas.microsoft.com/office/2019/extlst" xmlns:r="http://schemas.openxmlformats.org/officeDocument/2006/relationships" xmlns:m="http://schemas.openxmlformats.org/officeDocument/2006/math" xmlns:v="urn:schemas-microsoft-com:vml" xmlns:wp14="http://schemas.microsoft.com/office/word/2010/wordprocessingDrawing" xmlns:wp="http://schemas.openxmlformats.org/drawingml/2006/wordprocessingDrawing" xmlns:w10="urn:schemas-microsoft-com:office:word" xmlns:w="http://schemas.openxmlformats.org/wordprocessingml/2006/main" xmlns:w14="http://schemas.microsoft.com/office/word/2010/wordml" xmlns:w15="http://schemas.microsoft.com/office/word/2012/wordml" xmlns:w16cex="http://schemas.microsoft.com/office/word/2018/wordml/cex" xmlns:w16cid="http://schemas.microsoft.com/office/word/2016/wordml/cid" xmlns:w16="http://schemas.microsoft.com/office/word/2018/wordml" xmlns:w16sdtdh="http://schemas.microsoft.com/office/word/2020/wordml/sdtdatahash" xmlns:w16se="http://schemas.microsoft.com/office/word/2015/wordml/symex" xmlns:wpg="http://schemas.microsoft.com/office/word/2010/wordprocessingGroup" xmlns:wpi="http://schemas.microsoft.com/office/word/2010/wordprocessingInk" xmlns:wne="http://schemas.microsoft.com/office/word/2006/wordml" xmlns:wps="http://schemas.microsoft.com/office/word/2010/wordprocessingShape" mc:Ignorable="w14 w15 w16se w16cid w16 w16cex w16sdtdh wp14">
+<w:footnotes xmlns:wpc="http://schemas.microsoft.com/office/word/2010/wordprocessingCanvas" xmlns:cx="http://schemas.microsoft.com/office/drawing/2014/chartex" xmlns:cx1="http://schemas.microsoft.com/office/drawing/2015/9/8/chartex" xmlns:cx2="http://schemas.microsoft.com/office/drawing/2015/10/21/chartex" xmlns:cx3="http://schemas.microsoft.com/office/drawing/2016/5/9/chartex" xmlns:cx4="http://schemas.microsoft.com/office/drawing/2016/5/10/chartex" xmlns:cx5="http://schemas.microsoft.com/office/drawing/2016/5/11/chartex" xmlns:cx6="http://schemas.microsoft.com/office/drawing/2016/5/12/chartex" xmlns:cx7="http://schemas.microsoft.com/office/drawing/2016/5/13/chartex" xmlns:cx8="http://schemas.microsoft.com/office/drawing/2016/5/14/chartex" xmlns:mc="http://schemas.openxmlformats.org/markup-compatibility/2006" xmlns:aink="http://schemas.microsoft.com/office/drawing/2016/ink" xmlns:am3d="http://schemas.microsoft.com/office/drawing/2017/model3d" xmlns:o="urn:schemas-microsoft-com:office:office" xmlns:oel="http://schemas.microsoft.com/office/2019/extlst" xmlns:r="http://schemas.openxmlformats.org/officeDocument/2006/relationships" xmlns:m="http://schemas.openxmlformats.org/officeDocument/2006/math" xmlns:v="urn:schemas-microsoft-com:vml" xmlns:wp14="http://schemas.microsoft.com/office/word/2010/wordprocessingDrawing" xmlns:wp="http://schemas.openxmlformats.org/drawingml/2006/wordprocessingDrawing" xmlns:w10="urn:schemas-microsoft-com:office:word" xmlns:w="http://schemas.openxmlformats.org/wordprocessingml/2006/main" xmlns:w14="http://schemas.microsoft.com/office/word/2010/wordml" xmlns:w15="http://schemas.microsoft.com/office/word/2012/wordml" xmlns:w16cex="http://schemas.microsoft.com/office/word/2018/wordml/cex" xmlns:w16cid="http://schemas.microsoft.com/office/word/2016/wordml/cid" xmlns:w16="http://schemas.microsoft.com/office/word/2018/wordml" xmlns:w16du="http://schemas.microsoft.com/office/word/2023/wordml/word16du" xmlns:w16sdtdh="http://schemas.microsoft.com/office/word/2020/wordml/sdtdatahash" xmlns:w16se="http://schemas.microsoft.com/office/word/2015/wordml/symex" xmlns:wpg="http://schemas.microsoft.com/office/word/2010/wordprocessingGroup" xmlns:wpi="http://schemas.microsoft.com/office/word/2010/wordprocessingInk" xmlns:wne="http://schemas.microsoft.com/office/word/2006/wordml" xmlns:wps="http://schemas.microsoft.com/office/word/2010/wordprocessingShape" mc:Ignorable="w14 w15 w16se w16cid w16 w16cex w16sdtdh w16du wp14">
   <w:footnote w:type="separator" w:id="-1">
     <w:p>
       <w:pPr>
@@ -1443,7 +1385,7 @@
 </file>
 
 <file path=word/header1.xml><?xml version="1.0" encoding="utf-8"?>
-<w:hdr xmlns:wpc="http://schemas.microsoft.com/office/word/2010/wordprocessingCanvas" xmlns:cx="http://schemas.microsoft.com/office/drawing/2014/chartex" xmlns:cx1="http://schemas.microsoft.com/office/drawing/2015/9/8/chartex" xmlns:cx2="http://schemas.microsoft.com/office/drawing/2015/10/21/chartex" xmlns:cx3="http://schemas.microsoft.com/office/drawing/2016/5/9/chartex" xmlns:cx4="http://schemas.microsoft.com/office/drawing/2016/5/10/chartex" xmlns:cx5="http://schemas.microsoft.com/office/drawing/2016/5/11/chartex" xmlns:cx6="http://schemas.microsoft.com/office/drawing/2016/5/12/chartex" xmlns:cx7="http://schemas.microsoft.com/office/drawing/2016/5/13/chartex" xmlns:cx8="http://schemas.microsoft.com/office/drawing/2016/5/14/chartex" xmlns:mc="http://schemas.openxmlformats.org/markup-compatibility/2006" xmlns:aink="http://schemas.microsoft.com/office/drawing/2016/ink" xmlns:am3d="http://schemas.microsoft.com/office/drawing/2017/model3d" xmlns:o="urn:schemas-microsoft-com:office:office" xmlns:oel="http://schemas.microsoft.com/office/2019/extlst" xmlns:r="http://schemas.openxmlformats.org/officeDocument/2006/relationships" xmlns:m="http://schemas.openxmlformats.org/officeDocument/2006/math" xmlns:v="urn:schemas-microsoft-com:vml" xmlns:wp14="http://schemas.microsoft.com/office/word/2010/wordprocessingDrawing" xmlns:wp="http://schemas.openxmlformats.org/drawingml/2006/wordprocessingDrawing" xmlns:w10="urn:schemas-microsoft-com:office:word" xmlns:w="http://schemas.openxmlformats.org/wordprocessingml/2006/main" xmlns:w14="http://schemas.microsoft.com/office/word/2010/wordml" xmlns:w15="http://schemas.microsoft.com/office/word/2012/wordml" xmlns:w16cex="http://schemas.microsoft.com/office/word/2018/wordml/cex" xmlns:w16cid="http://schemas.microsoft.com/office/word/2016/wordml/cid" xmlns:w16="http://schemas.microsoft.com/office/word/2018/wordml" xmlns:w16sdtdh="http://schemas.microsoft.com/office/word/2020/wordml/sdtdatahash" xmlns:w16se="http://schemas.microsoft.com/office/word/2015/wordml/symex" xmlns:wpg="http://schemas.microsoft.com/office/word/2010/wordprocessingGroup" xmlns:wpi="http://schemas.microsoft.com/office/word/2010/wordprocessingInk" xmlns:wne="http://schemas.microsoft.com/office/word/2006/wordml" xmlns:wps="http://schemas.microsoft.com/office/word/2010/wordprocessingShape" mc:Ignorable="w14 w15 w16se w16cid w16 w16cex w16sdtdh wp14">
+<w:hdr xmlns:wpc="http://schemas.microsoft.com/office/word/2010/wordprocessingCanvas" xmlns:cx="http://schemas.microsoft.com/office/drawing/2014/chartex" xmlns:cx1="http://schemas.microsoft.com/office/drawing/2015/9/8/chartex" xmlns:cx2="http://schemas.microsoft.com/office/drawing/2015/10/21/chartex" xmlns:cx3="http://schemas.microsoft.com/office/drawing/2016/5/9/chartex" xmlns:cx4="http://schemas.microsoft.com/office/drawing/2016/5/10/chartex" xmlns:cx5="http://schemas.microsoft.com/office/drawing/2016/5/11/chartex" xmlns:cx6="http://schemas.microsoft.com/office/drawing/2016/5/12/chartex" xmlns:cx7="http://schemas.microsoft.com/office/drawing/2016/5/13/chartex" xmlns:cx8="http://schemas.microsoft.com/office/drawing/2016/5/14/chartex" xmlns:mc="http://schemas.openxmlformats.org/markup-compatibility/2006" xmlns:aink="http://schemas.microsoft.com/office/drawing/2016/ink" xmlns:am3d="http://schemas.microsoft.com/office/drawing/2017/model3d" xmlns:o="urn:schemas-microsoft-com:office:office" xmlns:oel="http://schemas.microsoft.com/office/2019/extlst" xmlns:r="http://schemas.openxmlformats.org/officeDocument/2006/relationships" xmlns:m="http://schemas.openxmlformats.org/officeDocument/2006/math" xmlns:v="urn:schemas-microsoft-com:vml" xmlns:wp14="http://schemas.microsoft.com/office/word/2010/wordprocessingDrawing" xmlns:wp="http://schemas.openxmlformats.org/drawingml/2006/wordprocessingDrawing" xmlns:w10="urn:schemas-microsoft-com:office:word" xmlns:w="http://schemas.openxmlformats.org/wordprocessingml/2006/main" xmlns:w14="http://schemas.microsoft.com/office/word/2010/wordml" xmlns:w15="http://schemas.microsoft.com/office/word/2012/wordml" xmlns:w16cex="http://schemas.microsoft.com/office/word/2018/wordml/cex" xmlns:w16cid="http://schemas.microsoft.com/office/word/2016/wordml/cid" xmlns:w16="http://schemas.microsoft.com/office/word/2018/wordml" xmlns:w16du="http://schemas.microsoft.com/office/word/2023/wordml/word16du" xmlns:w16sdtdh="http://schemas.microsoft.com/office/word/2020/wordml/sdtdatahash" xmlns:w16se="http://schemas.microsoft.com/office/word/2015/wordml/symex" xmlns:wpg="http://schemas.microsoft.com/office/word/2010/wordprocessingGroup" xmlns:wpi="http://schemas.microsoft.com/office/word/2010/wordprocessingInk" xmlns:wne="http://schemas.microsoft.com/office/word/2006/wordml" xmlns:wps="http://schemas.microsoft.com/office/word/2010/wordprocessingShape" mc:Ignorable="w14 w15 w16se w16cid w16 w16cex w16sdtdh w16du wp14">
   <w:p>
     <w:pPr>
       <w:pStyle w:val="Header"/>
@@ -1876,7 +1818,7 @@
 </file>
 
 <file path=word/numbering.xml><?xml version="1.0" encoding="utf-8"?>
-<w:numbering xmlns:wpc="http://schemas.microsoft.com/office/word/2010/wordprocessingCanvas" xmlns:cx="http://schemas.microsoft.com/office/drawing/2014/chartex" xmlns:cx1="http://schemas.microsoft.com/office/drawing/2015/9/8/chartex" xmlns:cx2="http://schemas.microsoft.com/office/drawing/2015/10/21/chartex" xmlns:cx3="http://schemas.microsoft.com/office/drawing/2016/5/9/chartex" xmlns:cx4="http://schemas.microsoft.com/office/drawing/2016/5/10/chartex" xmlns:cx5="http://schemas.microsoft.com/office/drawing/2016/5/11/chartex" xmlns:cx6="http://schemas.microsoft.com/office/drawing/2016/5/12/chartex" xmlns:cx7="http://schemas.microsoft.com/office/drawing/2016/5/13/chartex" xmlns:cx8="http://schemas.microsoft.com/office/drawing/2016/5/14/chartex" xmlns:mc="http://schemas.openxmlformats.org/markup-compatibility/2006" xmlns:aink="http://schemas.microsoft.com/office/drawing/2016/ink" xmlns:am3d="http://schemas.microsoft.com/office/drawing/2017/model3d" xmlns:o="urn:schemas-microsoft-com:office:office" xmlns:oel="http://schemas.microsoft.com/office/2019/extlst" xmlns:r="http://schemas.openxmlformats.org/officeDocument/2006/relationships" xmlns:m="http://schemas.openxmlformats.org/officeDocument/2006/math" xmlns:v="urn:schemas-microsoft-com:vml" xmlns:wp14="http://schemas.microsoft.com/office/word/2010/wordprocessingDrawing" xmlns:wp="http://schemas.openxmlformats.org/drawingml/2006/wordprocessingDrawing" xmlns:w10="urn:schemas-microsoft-com:office:word" xmlns:w="http://schemas.openxmlformats.org/wordprocessingml/2006/main" xmlns:w14="http://schemas.microsoft.com/office/word/2010/wordml" xmlns:w15="http://schemas.microsoft.com/office/word/2012/wordml" xmlns:w16cex="http://schemas.microsoft.com/office/word/2018/wordml/cex" xmlns:w16cid="http://schemas.microsoft.com/office/word/2016/wordml/cid" xmlns:w16="http://schemas.microsoft.com/office/word/2018/wordml" xmlns:w16sdtdh="http://schemas.microsoft.com/office/word/2020/wordml/sdtdatahash" xmlns:w16se="http://schemas.microsoft.com/office/word/2015/wordml/symex" xmlns:wpg="http://schemas.microsoft.com/office/word/2010/wordprocessingGroup" xmlns:wpi="http://schemas.microsoft.com/office/word/2010/wordprocessingInk" xmlns:wne="http://schemas.microsoft.com/office/word/2006/wordml" xmlns:wps="http://schemas.microsoft.com/office/word/2010/wordprocessingShape" mc:Ignorable="w14 w15 w16se w16cid w16 w16cex w16sdtdh wp14">
+<w:numbering xmlns:wpc="http://schemas.microsoft.com/office/word/2010/wordprocessingCanvas" xmlns:cx="http://schemas.microsoft.com/office/drawing/2014/chartex" xmlns:cx1="http://schemas.microsoft.com/office/drawing/2015/9/8/chartex" xmlns:cx2="http://schemas.microsoft.com/office/drawing/2015/10/21/chartex" xmlns:cx3="http://schemas.microsoft.com/office/drawing/2016/5/9/chartex" xmlns:cx4="http://schemas.microsoft.com/office/drawing/2016/5/10/chartex" xmlns:cx5="http://schemas.microsoft.com/office/drawing/2016/5/11/chartex" xmlns:cx6="http://schemas.microsoft.com/office/drawing/2016/5/12/chartex" xmlns:cx7="http://schemas.microsoft.com/office/drawing/2016/5/13/chartex" xmlns:cx8="http://schemas.microsoft.com/office/drawing/2016/5/14/chartex" xmlns:mc="http://schemas.openxmlformats.org/markup-compatibility/2006" xmlns:aink="http://schemas.microsoft.com/office/drawing/2016/ink" xmlns:am3d="http://schemas.microsoft.com/office/drawing/2017/model3d" xmlns:o="urn:schemas-microsoft-com:office:office" xmlns:oel="http://schemas.microsoft.com/office/2019/extlst" xmlns:r="http://schemas.openxmlformats.org/officeDocument/2006/relationships" xmlns:m="http://schemas.openxmlformats.org/officeDocument/2006/math" xmlns:v="urn:schemas-microsoft-com:vml" xmlns:wp14="http://schemas.microsoft.com/office/word/2010/wordprocessingDrawing" xmlns:wp="http://schemas.openxmlformats.org/drawingml/2006/wordprocessingDrawing" xmlns:w10="urn:schemas-microsoft-com:office:word" xmlns:w="http://schemas.openxmlformats.org/wordprocessingml/2006/main" xmlns:w14="http://schemas.microsoft.com/office/word/2010/wordml" xmlns:w15="http://schemas.microsoft.com/office/word/2012/wordml" xmlns:w16cex="http://schemas.microsoft.com/office/word/2018/wordml/cex" xmlns:w16cid="http://schemas.microsoft.com/office/word/2016/wordml/cid" xmlns:w16="http://schemas.microsoft.com/office/word/2018/wordml" xmlns:w16du="http://schemas.microsoft.com/office/word/2023/wordml/word16du" xmlns:w16sdtdh="http://schemas.microsoft.com/office/word/2020/wordml/sdtdatahash" xmlns:w16se="http://schemas.microsoft.com/office/word/2015/wordml/symex" xmlns:wpg="http://schemas.microsoft.com/office/word/2010/wordprocessingGroup" xmlns:wpi="http://schemas.microsoft.com/office/word/2010/wordprocessingInk" xmlns:wne="http://schemas.microsoft.com/office/word/2006/wordml" xmlns:wps="http://schemas.microsoft.com/office/word/2010/wordprocessingShape" mc:Ignorable="w14 w15 w16se w16cid w16 w16cex w16sdtdh w16du wp14">
   <w:abstractNum w:abstractNumId="0" w15:restartNumberingAfterBreak="0">
     <w:nsid w:val="02CF7CCA"/>
     <w:multiLevelType w:val="hybridMultilevel"/>
@@ -3511,7 +3453,7 @@
 </file>
 
 <file path=word/styles.xml><?xml version="1.0" encoding="utf-8"?>
-<w:styles xmlns:mc="http://schemas.openxmlformats.org/markup-compatibility/2006" xmlns:r="http://schemas.openxmlformats.org/officeDocument/2006/relationships" xmlns:w="http://schemas.openxmlformats.org/wordprocessingml/2006/main" xmlns:w14="http://schemas.microsoft.com/office/word/2010/wordml" xmlns:w15="http://schemas.microsoft.com/office/word/2012/wordml" xmlns:w16cex="http://schemas.microsoft.com/office/word/2018/wordml/cex" xmlns:w16cid="http://schemas.microsoft.com/office/word/2016/wordml/cid" xmlns:w16="http://schemas.microsoft.com/office/word/2018/wordml" xmlns:w16sdtdh="http://schemas.microsoft.com/office/word/2020/wordml/sdtdatahash" xmlns:w16se="http://schemas.microsoft.com/office/word/2015/wordml/symex" mc:Ignorable="w14 w15 w16se w16cid w16 w16cex w16sdtdh">
+<w:styles xmlns:mc="http://schemas.openxmlformats.org/markup-compatibility/2006" xmlns:r="http://schemas.openxmlformats.org/officeDocument/2006/relationships" xmlns:w="http://schemas.openxmlformats.org/wordprocessingml/2006/main" xmlns:w14="http://schemas.microsoft.com/office/word/2010/wordml" xmlns:w15="http://schemas.microsoft.com/office/word/2012/wordml" xmlns:w16cex="http://schemas.microsoft.com/office/word/2018/wordml/cex" xmlns:w16cid="http://schemas.microsoft.com/office/word/2016/wordml/cid" xmlns:w16="http://schemas.microsoft.com/office/word/2018/wordml" xmlns:w16du="http://schemas.microsoft.com/office/word/2023/wordml/word16du" xmlns:w16sdtdh="http://schemas.microsoft.com/office/word/2020/wordml/sdtdatahash" xmlns:w16se="http://schemas.microsoft.com/office/word/2015/wordml/symex" mc:Ignorable="w14 w15 w16se w16cid w16 w16cex w16sdtdh w16du">
   <w:docDefaults>
     <w:rPrDefault>
       <w:rPr>
